--- a/FYP 2020.2021 Student Charter.docx
+++ b/FYP 2020.2021 Student Charter.docx
@@ -43,27 +43,7 @@
           <w:szCs w:val="28"/>
           <w:u w:val="single"/>
         </w:rPr>
-        <w:t>: 2020</w:t>
-      </w:r>
-      <w:r>
-        <w:rPr>
-          <w:b/>
-          <w:bCs/>
-          <w:sz w:val="28"/>
-          <w:szCs w:val="28"/>
-          <w:u w:val="single"/>
-        </w:rPr>
-        <w:t>.21</w:t>
-      </w:r>
-      <w:r>
-        <w:rPr>
-          <w:b/>
-          <w:bCs/>
-          <w:sz w:val="28"/>
-          <w:szCs w:val="28"/>
-          <w:u w:val="single"/>
-        </w:rPr>
-        <w:t xml:space="preserve"> -  Student Charter – Group Project</w:t>
+        <w:t>: 2020.21 -  Student Charter – Group Project</w:t>
       </w:r>
     </w:p>
     <w:p>
@@ -95,6 +75,34 @@
         </w:rPr>
         <w:t xml:space="preserve">Student Name: </w:t>
       </w:r>
+      <w:r>
+        <w:rPr>
+          <w:b/>
+          <w:bCs/>
+          <w:sz w:val="20"/>
+          <w:szCs w:val="20"/>
+        </w:rPr>
+        <w:tab/>
+      </w:r>
+      <w:r>
+        <w:rPr>
+          <w:b/>
+          <w:bCs/>
+          <w:sz w:val="20"/>
+          <w:szCs w:val="20"/>
+        </w:rPr>
+        <w:tab/>
+        <w:t>Cormac Kavanagh</w:t>
+      </w:r>
+      <w:r>
+        <w:rPr>
+          <w:b/>
+          <w:bCs/>
+          <w:sz w:val="20"/>
+          <w:szCs w:val="20"/>
+        </w:rPr>
+        <w:tab/>
+      </w:r>
     </w:p>
     <w:p>
       <w:pPr>
@@ -114,6 +122,34 @@
         </w:rPr>
         <w:t xml:space="preserve">Student ID: </w:t>
       </w:r>
+      <w:r>
+        <w:rPr>
+          <w:b/>
+          <w:bCs/>
+          <w:sz w:val="20"/>
+          <w:szCs w:val="20"/>
+        </w:rPr>
+        <w:t xml:space="preserve"> </w:t>
+      </w:r>
+      <w:r>
+        <w:rPr>
+          <w:b/>
+          <w:bCs/>
+          <w:sz w:val="20"/>
+          <w:szCs w:val="20"/>
+        </w:rPr>
+        <w:tab/>
+      </w:r>
+      <w:r>
+        <w:rPr>
+          <w:b/>
+          <w:bCs/>
+          <w:sz w:val="20"/>
+          <w:szCs w:val="20"/>
+        </w:rPr>
+        <w:tab/>
+        <w:t>17326681</w:t>
+      </w:r>
     </w:p>
     <w:p>
       <w:pPr>
@@ -133,6 +169,33 @@
         </w:rPr>
         <w:t>Project Title:</w:t>
       </w:r>
+      <w:r>
+        <w:rPr>
+          <w:b/>
+          <w:bCs/>
+          <w:sz w:val="20"/>
+          <w:szCs w:val="20"/>
+        </w:rPr>
+        <w:tab/>
+      </w:r>
+      <w:r>
+        <w:rPr>
+          <w:b/>
+          <w:bCs/>
+          <w:sz w:val="20"/>
+          <w:szCs w:val="20"/>
+        </w:rPr>
+        <w:tab/>
+      </w:r>
+      <w:r>
+        <w:rPr>
+          <w:b/>
+          <w:bCs/>
+          <w:sz w:val="20"/>
+          <w:szCs w:val="20"/>
+        </w:rPr>
+        <w:t>A Foundational and Fundamental View of Infinity</w:t>
+      </w:r>
     </w:p>
     <w:p>
       <w:pPr>
@@ -152,6 +215,16 @@
         </w:rPr>
         <w:t>Other group member(s):</w:t>
       </w:r>
+      <w:r>
+        <w:rPr>
+          <w:b/>
+          <w:bCs/>
+          <w:sz w:val="20"/>
+          <w:szCs w:val="20"/>
+        </w:rPr>
+        <w:tab/>
+        <w:t xml:space="preserve">Dylan Roe </w:t>
+      </w:r>
     </w:p>
     <w:p>
       <w:pPr>
@@ -170,6 +243,58 @@
           <w:szCs w:val="20"/>
         </w:rPr>
         <w:t>Group email addresses:</w:t>
+      </w:r>
+      <w:r>
+        <w:rPr>
+          <w:b/>
+          <w:bCs/>
+          <w:sz w:val="20"/>
+          <w:szCs w:val="20"/>
+        </w:rPr>
+        <w:tab/>
+      </w:r>
+      <w:hyperlink r:id="rId8" w:history="1">
+        <w:r>
+          <w:rPr>
+            <w:rStyle w:val="Hyperlink"/>
+            <w:b/>
+            <w:bCs/>
+            <w:sz w:val="20"/>
+            <w:szCs w:val="20"/>
+          </w:rPr>
+          <w:t>c.kavanagh26@nuigalway.ie</w:t>
+        </w:r>
+      </w:hyperlink>
+      <w:r>
+        <w:rPr>
+          <w:b/>
+          <w:bCs/>
+          <w:sz w:val="20"/>
+          <w:szCs w:val="20"/>
+        </w:rPr>
+        <w:tab/>
+        <w:t xml:space="preserve"> </w:t>
+      </w:r>
+      <w:hyperlink r:id="rId9" w:history="1">
+        <w:r>
+          <w:rPr>
+            <w:rStyle w:val="Hyperlink"/>
+            <w:b/>
+            <w:bCs/>
+            <w:sz w:val="20"/>
+            <w:szCs w:val="20"/>
+          </w:rPr>
+          <w:t>d.roe2@nuigalway.ie</w:t>
+        </w:r>
+      </w:hyperlink>
+      <w:r>
+        <w:rPr>
+          <w:b/>
+          <w:bCs/>
+          <w:sz w:val="20"/>
+          <w:szCs w:val="20"/>
+        </w:rPr>
+        <w:t xml:space="preserve"> </w:t>
       </w:r>
     </w:p>
     <w:p>
@@ -222,6 +347,25 @@
         </w:rPr>
         <w:t>Supervisor:</w:t>
       </w:r>
+      <w:r>
+        <w:rPr>
+          <w:b/>
+          <w:bCs/>
+          <w:sz w:val="20"/>
+          <w:szCs w:val="20"/>
+        </w:rPr>
+        <w:tab/>
+      </w:r>
+      <w:r>
+        <w:rPr>
+          <w:b/>
+          <w:bCs/>
+          <w:sz w:val="20"/>
+          <w:szCs w:val="20"/>
+        </w:rPr>
+        <w:tab/>
+        <w:t>Aisling McCluskey</w:t>
+      </w:r>
     </w:p>
     <w:p>
       <w:pPr>
@@ -315,14 +459,7 @@
           <w:sz w:val="20"/>
           <w:szCs w:val="20"/>
         </w:rPr>
-        <w:t>Work allocation is self-managed by group members in consultation with the supervisor. This includes agreeing on methods of comm</w:t>
-      </w:r>
-      <w:r>
-        <w:rPr>
-          <w:sz w:val="20"/>
-          <w:szCs w:val="20"/>
-        </w:rPr>
-        <w:t>unication, sharing of documents, allocation of tasks and participation in regular group meetings.</w:t>
+        <w:t>Work allocation is self-managed by group members in consultation with the supervisor. This includes agreeing on methods of communication, sharing of documents, allocation of tasks and participation in regular group meetings.</w:t>
       </w:r>
     </w:p>
     <w:p>
@@ -392,6 +529,9 @@
                             <w:pPr>
                               <w:pStyle w:val="FrameContents"/>
                             </w:pPr>
+                            <w:r>
+                              <w:t>Once every two weeks.</w:t>
+                            </w:r>
                           </w:p>
                         </w:txbxContent>
                       </wps:txbx>
@@ -406,13 +546,16 @@
           </mc:Choice>
           <mc:Fallback>
             <w:pict>
-              <v:rect w14:anchorId="0BB657CA" id="Text Box 2" o:spid="_x0000_s1026" style="position:absolute;margin-left:40.9pt;margin-top:18.1pt;width:350.35pt;height:38.1pt;z-index:2;visibility:visible;mso-wrap-style:square;mso-wrap-distance-left:9pt;mso-wrap-distance-top:0;mso-wrap-distance-right:9pt;mso-wrap-distance-bottom:0;mso-position-horizontal:absolute;mso-position-horizontal-relative:text;mso-position-vertical:absolute;mso-position-vertical-relative:text;v-text-anchor:top" o:gfxdata="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" strokeweight=".26mm">
+              <v:rect w14:anchorId="0BB657CA" id="Text Box 2" o:spid="_x0000_s1026" style="position:absolute;margin-left:40.9pt;margin-top:18.1pt;width:350.35pt;height:38.1pt;z-index:2;visibility:visible;mso-wrap-style:square;mso-wrap-distance-left:9pt;mso-wrap-distance-top:0;mso-wrap-distance-right:9pt;mso-wrap-distance-bottom:0;mso-position-horizontal:absolute;mso-position-horizontal-relative:text;mso-position-vertical:absolute;mso-position-vertical-relative:text;v-text-anchor:top" o:gfxdata="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" strokeweight=".26mm">
                 <v:textbox>
                   <w:txbxContent>
                     <w:p>
                       <w:pPr>
                         <w:pStyle w:val="FrameContents"/>
                       </w:pPr>
+                      <w:r>
+                        <w:t>Once every two weeks.</w:t>
+                      </w:r>
                     </w:p>
                   </w:txbxContent>
                 </v:textbox>
@@ -498,14 +641,7 @@
           <w:sz w:val="20"/>
           <w:szCs w:val="20"/>
         </w:rPr>
-        <w:t>relating to the pr</w:t>
-      </w:r>
-      <w:r>
-        <w:rPr>
-          <w:sz w:val="20"/>
-          <w:szCs w:val="20"/>
-        </w:rPr>
-        <w:t>oject assessment as follows:</w:t>
+        <w:t>relating to the project assessment as follows:</w:t>
       </w:r>
     </w:p>
     <w:p>
@@ -573,65 +709,37 @@
           <w:sz w:val="20"/>
           <w:szCs w:val="20"/>
         </w:rPr>
-        <w:t>a weekly Journal /Diary – submitted by individual group members to</w:t>
-      </w:r>
-      <w:r>
-        <w:rPr>
-          <w:sz w:val="20"/>
-          <w:szCs w:val="20"/>
-        </w:rPr>
-        <w:t xml:space="preserve"> the supervisor.</w:t>
-      </w:r>
-    </w:p>
-    <w:p>
-      <w:pPr>
-        <w:rPr>
-          <w:sz w:val="20"/>
-          <w:szCs w:val="20"/>
-        </w:rPr>
-      </w:pPr>
-      <w:r>
-        <w:rPr>
-          <w:sz w:val="20"/>
-          <w:szCs w:val="20"/>
-        </w:rPr>
-        <w:t>The Final Year Group Project encourages collaborative work which reflects the day-to-day reality of working life. Being an effective, productive collaborator requires many skills which we have the opportunity to practice and demonstrate in</w:t>
-      </w:r>
-      <w:r>
-        <w:rPr>
-          <w:sz w:val="20"/>
-          <w:szCs w:val="20"/>
-        </w:rPr>
-        <w:t xml:space="preserve"> this project. These skills will provide valuable and strong attributes when pursuing future employment or postgraduate training.</w:t>
-      </w:r>
-    </w:p>
-    <w:p>
-      <w:pPr>
-        <w:rPr>
-          <w:sz w:val="20"/>
-          <w:szCs w:val="20"/>
-        </w:rPr>
-      </w:pPr>
-      <w:r>
-        <w:rPr>
-          <w:sz w:val="20"/>
-          <w:szCs w:val="20"/>
-        </w:rPr>
-        <w:t>It is natural that there may be differences of opinion, attitude and abilities amongst group members. Some disagreement on aspects of the project is to be expected and is part of the nature of group work; conflict in this respect implies engagement with th</w:t>
-      </w:r>
-      <w:r>
-        <w:rPr>
-          <w:sz w:val="20"/>
-          <w:szCs w:val="20"/>
-        </w:rPr>
-        <w:t>e project and this type of conflict will usually get worked out in the process. However, conflict due to non-engagement or conducting activities without due respect to others is not acceptable. Such conflict should be highlighted with the supervisor at the</w:t>
-      </w:r>
-      <w:r>
-        <w:rPr>
-          <w:sz w:val="20"/>
-          <w:szCs w:val="20"/>
-        </w:rPr>
-        <w:t xml:space="preserve"> earliest possible opportunity. </w:t>
+        <w:t>a weekly Journal /Diary – submitted by individual group members to the supervisor.</w:t>
+      </w:r>
+    </w:p>
+    <w:p>
+      <w:pPr>
+        <w:rPr>
+          <w:sz w:val="20"/>
+          <w:szCs w:val="20"/>
+        </w:rPr>
+      </w:pPr>
+      <w:r>
+        <w:rPr>
+          <w:sz w:val="20"/>
+          <w:szCs w:val="20"/>
+        </w:rPr>
+        <w:t>The Final Year Group Project encourages collaborative work which reflects the day-to-day reality of working life. Being an effective, productive collaborator requires many skills which we have the opportunity to practice and demonstrate in this project. These skills will provide valuable and strong attributes when pursuing future employment or postgraduate training.</w:t>
+      </w:r>
+    </w:p>
+    <w:p>
+      <w:pPr>
+        <w:rPr>
+          <w:sz w:val="20"/>
+          <w:szCs w:val="20"/>
+        </w:rPr>
+      </w:pPr>
+      <w:r>
+        <w:rPr>
+          <w:sz w:val="20"/>
+          <w:szCs w:val="20"/>
+        </w:rPr>
+        <w:t xml:space="preserve">It is natural that there may be differences of opinion, attitude and abilities amongst group members. Some disagreement on aspects of the project is to be expected and is part of the nature of group work; conflict in this respect implies engagement with the project and this type of conflict will usually get worked out in the process. However, conflict due to non-engagement or conducting activities without due respect to others is not acceptable. Such conflict should be highlighted with the supervisor at the earliest possible opportunity. </w:t>
       </w:r>
     </w:p>
     <w:p>
@@ -1043,7 +1151,7 @@
     <w:lsdException w:name="Table Web 2" w:semiHidden="1" w:unhideWhenUsed="1"/>
     <w:lsdException w:name="Table Web 3" w:semiHidden="1" w:unhideWhenUsed="1"/>
     <w:lsdException w:name="Balloon Text" w:semiHidden="1" w:unhideWhenUsed="1"/>
-    <w:lsdException w:name="Table Grid" w:semiHidden="1" w:uiPriority="39" w:unhideWhenUsed="1"/>
+    <w:lsdException w:name="Table Grid" w:uiPriority="39"/>
     <w:lsdException w:name="Table Theme" w:semiHidden="1" w:unhideWhenUsed="1"/>
     <w:lsdException w:name="Placeholder Text" w:semiHidden="1"/>
     <w:lsdException w:name="No Spacing" w:uiPriority="1" w:qFormat="1"/>
@@ -1276,7 +1384,6 @@
   <w:style w:type="character" w:default="1" w:styleId="DefaultParagraphFont">
     <w:name w:val="Default Paragraph Font"/>
     <w:uiPriority w:val="1"/>
-    <w:semiHidden/>
     <w:unhideWhenUsed/>
   </w:style>
   <w:style w:type="table" w:default="1" w:styleId="TableNormal">
@@ -1533,6 +1640,29 @@
     <w:name w:val="Frame Contents"/>
     <w:basedOn w:val="Normal"/>
     <w:qFormat/>
+  </w:style>
+  <w:style w:type="character" w:styleId="Hyperlink">
+    <w:name w:val="Hyperlink"/>
+    <w:basedOn w:val="DefaultParagraphFont"/>
+    <w:uiPriority w:val="99"/>
+    <w:unhideWhenUsed/>
+    <w:rsid w:val="006520C6"/>
+    <w:rPr>
+      <w:color w:val="0563C1" w:themeColor="hyperlink"/>
+      <w:u w:val="single"/>
+    </w:rPr>
+  </w:style>
+  <w:style w:type="character" w:styleId="UnresolvedMention">
+    <w:name w:val="Unresolved Mention"/>
+    <w:basedOn w:val="DefaultParagraphFont"/>
+    <w:uiPriority w:val="99"/>
+    <w:semiHidden/>
+    <w:unhideWhenUsed/>
+    <w:rsid w:val="006520C6"/>
+    <w:rPr>
+      <w:color w:val="605E5C"/>
+      <w:shd w:val="clear" w:color="auto" w:fill="E1DFDD"/>
+    </w:rPr>
   </w:style>
 </w:styles>
 </file>
@@ -1833,6 +1963,21 @@
 </file>
 
 <file path=customXml/item1.xml><?xml version="1.0" encoding="utf-8"?>
+<p:properties xmlns:p="http://schemas.microsoft.com/office/2006/metadata/properties" xmlns:xsi="http://www.w3.org/2001/XMLSchema-instance" xmlns:pc="http://schemas.microsoft.com/office/infopath/2007/PartnerControls">
+  <documentManagement/>
+</p:properties>
+</file>
+
+<file path=customXml/item2.xml><?xml version="1.0" encoding="utf-8"?>
+<?mso-contentType ?>
+<FormTemplates xmlns="http://schemas.microsoft.com/sharepoint/v3/contenttype/forms">
+  <Display>DocumentLibraryForm</Display>
+  <Edit>DocumentLibraryForm</Edit>
+  <New>DocumentLibraryForm</New>
+</FormTemplates>
+</file>
+
+<file path=customXml/item3.xml><?xml version="1.0" encoding="utf-8"?>
 <ct:contentTypeSchema xmlns:ct="http://schemas.microsoft.com/office/2006/metadata/contentType" xmlns:ma="http://schemas.microsoft.com/office/2006/metadata/properties/metaAttributes" ct:_="" ma:_="" ma:contentTypeName="Document" ma:contentTypeID="0x01010052E704BF5AAD9E46BBBA2C7E5D17EB0D" ma:contentTypeVersion="6" ma:contentTypeDescription="Create a new document." ma:contentTypeScope="" ma:versionID="d15a80aa174ca1b9c9382e4fb55a46dc">
   <xsd:schema xmlns:xsd="http://www.w3.org/2001/XMLSchema" xmlns:xs="http://www.w3.org/2001/XMLSchema" xmlns:p="http://schemas.microsoft.com/office/2006/metadata/properties" xmlns:ns2="89dc4b8d-e4c5-435c-bc43-4c714475bbbf" xmlns:ns3="4666dce3-2ee0-4c14-9800-89637b5dd4e8" targetNamespace="http://schemas.microsoft.com/office/2006/metadata/properties" ma:root="true" ma:fieldsID="a90c7c6f8224917c433e940aa57e1c4e" ns2:_="" ns3:_="">
     <xsd:import namespace="89dc4b8d-e4c5-435c-bc43-4c714475bbbf"/>
@@ -2011,29 +2156,38 @@
 </ct:contentTypeSchema>
 </file>
 
-<file path=customXml/item2.xml><?xml version="1.0" encoding="utf-8"?>
-<?mso-contentType ?>
-<FormTemplates xmlns="http://schemas.microsoft.com/sharepoint/v3/contenttype/forms">
-  <Display>DocumentLibraryForm</Display>
-  <Edit>DocumentLibraryForm</Edit>
-  <New>DocumentLibraryForm</New>
-</FormTemplates>
-</file>
-
-<file path=customXml/item3.xml><?xml version="1.0" encoding="utf-8"?>
-<p:properties xmlns:p="http://schemas.microsoft.com/office/2006/metadata/properties" xmlns:xsi="http://www.w3.org/2001/XMLSchema-instance" xmlns:pc="http://schemas.microsoft.com/office/infopath/2007/PartnerControls">
-  <documentManagement/>
-</p:properties>
-</file>
-
 <file path=customXml/itemProps1.xml><?xml version="1.0" encoding="utf-8"?>
-<ds:datastoreItem xmlns:ds="http://schemas.openxmlformats.org/officeDocument/2006/customXml" ds:itemID="{4BD6E5E3-B1BC-4FB1-AF74-5D02E6FE8C9E}"/>
+<ds:datastoreItem xmlns:ds="http://schemas.openxmlformats.org/officeDocument/2006/customXml" ds:itemID="{AAE0063D-8443-460E-A6DD-EB1B064E54A5}">
+  <ds:schemaRefs>
+    <ds:schemaRef ds:uri="http://schemas.microsoft.com/office/2006/metadata/properties"/>
+    <ds:schemaRef ds:uri="http://schemas.microsoft.com/office/infopath/2007/PartnerControls"/>
+  </ds:schemaRefs>
+</ds:datastoreItem>
 </file>
 
 <file path=customXml/itemProps2.xml><?xml version="1.0" encoding="utf-8"?>
-<ds:datastoreItem xmlns:ds="http://schemas.openxmlformats.org/officeDocument/2006/customXml" ds:itemID="{CD738425-B3F5-488D-BE8B-7478683DE79D}"/>
+<ds:datastoreItem xmlns:ds="http://schemas.openxmlformats.org/officeDocument/2006/customXml" ds:itemID="{CD738425-B3F5-488D-BE8B-7478683DE79D}">
+  <ds:schemaRefs>
+    <ds:schemaRef ds:uri="http://schemas.microsoft.com/sharepoint/v3/contenttype/forms"/>
+  </ds:schemaRefs>
+</ds:datastoreItem>
 </file>
 
 <file path=customXml/itemProps3.xml><?xml version="1.0" encoding="utf-8"?>
-<ds:datastoreItem xmlns:ds="http://schemas.openxmlformats.org/officeDocument/2006/customXml" ds:itemID="{AAE0063D-8443-460E-A6DD-EB1B064E54A5}"/>
+<ds:datastoreItem xmlns:ds="http://schemas.openxmlformats.org/officeDocument/2006/customXml" ds:itemID="{4BD6E5E3-B1BC-4FB1-AF74-5D02E6FE8C9E}">
+  <ds:schemaRefs>
+    <ds:schemaRef ds:uri="http://schemas.microsoft.com/office/2006/metadata/contentType"/>
+    <ds:schemaRef ds:uri="http://schemas.microsoft.com/office/2006/metadata/properties/metaAttributes"/>
+    <ds:schemaRef ds:uri="http://www.w3.org/2001/XMLSchema"/>
+    <ds:schemaRef ds:uri="http://schemas.microsoft.com/office/2006/metadata/properties"/>
+    <ds:schemaRef ds:uri="89dc4b8d-e4c5-435c-bc43-4c714475bbbf"/>
+    <ds:schemaRef ds:uri="4666dce3-2ee0-4c14-9800-89637b5dd4e8"/>
+    <ds:schemaRef ds:uri="http://schemas.microsoft.com/office/2006/documentManagement/types"/>
+    <ds:schemaRef ds:uri="http://schemas.microsoft.com/office/infopath/2007/PartnerControls"/>
+    <ds:schemaRef ds:uri="http://schemas.openxmlformats.org/package/2006/metadata/core-properties"/>
+    <ds:schemaRef ds:uri="http://purl.org/dc/elements/1.1/"/>
+    <ds:schemaRef ds:uri="http://purl.org/dc/terms/"/>
+    <ds:schemaRef ds:uri="http://schemas.microsoft.com/internal/obd"/>
+  </ds:schemaRefs>
+</ds:datastoreItem>
 </file>